--- a/informeFinal/nuevoFormato/partes/06_herramientas.docx
+++ b/informeFinal/nuevoFormato/partes/06_herramientas.docx
@@ -497,13 +497,21 @@
       </w:r>
       <w:proofErr w:type="spellEnd"/>
       <w:r>
-        <w:t xml:space="preserve"> para el desarrollo es que dicha herramienta se encarga de automatizar tareas que son repetitivas durante el desarrollo de una aplicación web y organizar el código fuente de tal manera que su mantenimiento y corrección sea más sencilla, </w:t>
+        <w:t xml:space="preserve"> para el desarrollo es que dicha herramienta se encarga de automatizar tareas que son repetitivas durante el desarrollo de una aplicación web y organizar el código fuente de tal manera que su mantenimiento y corrección sea más sencilla</w:t>
+      </w:r>
+      <w:bookmarkStart w:id="7" w:name="_GoBack"/>
+      <w:bookmarkEnd w:id="7"/>
+      <w:r>
+        <w:t>.</w:t>
       </w:r>
       <w:r>
-        <w:t>por ende ahorrará</w:t>
+        <w:t xml:space="preserve">  </w:t>
       </w:r>
       <w:r>
-        <w:t xml:space="preserve"> tiempo en el desarrollo y el mantenimiento posterior.</w:t>
+        <w:t>Además establece un modelo de desarrollo basado en la arquitectura Modelo-vista-controlador, la cual es una arquitectura híbrida entre las arquitecturas centradas en</w:t>
+      </w:r>
+      <w:r>
+        <w:t xml:space="preserve"> datos y las basadas en capas. </w:t>
       </w:r>
     </w:p>
     <w:p>
@@ -563,15 +571,30 @@
     </w:p>
     <w:p>
       <w:pPr>
-        <w:pStyle w:val="Normal1"/>
+        <w:pStyle w:val="P1"/>
       </w:pPr>
     </w:p>
     <w:p>
       <w:pPr>
+        <w:pStyle w:val="P1"/>
+      </w:pPr>
+    </w:p>
+    <w:p>
+      <w:pPr>
+        <w:pStyle w:val="P1"/>
+      </w:pPr>
+    </w:p>
+    <w:p>
+      <w:pPr>
+        <w:pStyle w:val="Normal1"/>
+      </w:pPr>
+    </w:p>
+    <w:p>
+      <w:pPr>
         <w:pStyle w:val="T2-No"/>
       </w:pPr>
-      <w:bookmarkStart w:id="7" w:name="h.p1j7gmp9nvxq" w:colFirst="0" w:colLast="0"/>
-      <w:bookmarkEnd w:id="7"/>
+      <w:bookmarkStart w:id="8" w:name="h.p1j7gmp9nvxq" w:colFirst="0" w:colLast="0"/>
+      <w:bookmarkEnd w:id="8"/>
       <w:proofErr w:type="spellStart"/>
       <w:r>
         <w:t>Twitter</w:t>
@@ -620,11 +643,7 @@
       </w:r>
       <w:proofErr w:type="spellEnd"/>
       <w:r>
-        <w:t xml:space="preserve"> agiliza el desarrollo de las vistas de tal forma que se obtienen plantillas </w:t>
-      </w:r>
-      <w:r>
-        <w:lastRenderedPageBreak/>
-        <w:t xml:space="preserve">de alta calidad, amigables al usuario y a gran cantidad </w:t>
+        <w:t xml:space="preserve"> agiliza el desarrollo de las vistas de tal forma que se obtienen plantillas de alta calidad, amigables al usuario y a gran cantidad </w:t>
       </w:r>
       <w:r>
         <w:t>de dispositivos en corto tiempo, razón por la cual se utilizó dicha herramienta.</w:t>
@@ -639,8 +658,8 @@
       <w:pPr>
         <w:pStyle w:val="T2-No"/>
       </w:pPr>
-      <w:bookmarkStart w:id="8" w:name="h.heow0pqghezr" w:colFirst="0" w:colLast="0"/>
-      <w:bookmarkEnd w:id="8"/>
+      <w:bookmarkStart w:id="9" w:name="h.heow0pqghezr" w:colFirst="0" w:colLast="0"/>
+      <w:bookmarkEnd w:id="9"/>
       <w:r>
         <w:t>Filosofía de desarrollo</w:t>
       </w:r>
@@ -693,9 +712,7 @@
           <w:szCs w:val="24"/>
         </w:rPr>
       </w:pPr>
-      <w:bookmarkStart w:id="9" w:name="h.oitjcffh5r81" w:colFirst="0" w:colLast="0"/>
-      <w:bookmarkStart w:id="10" w:name="_GoBack"/>
-      <w:bookmarkEnd w:id="9"/>
+      <w:bookmarkStart w:id="10" w:name="h.oitjcffh5r81" w:colFirst="0" w:colLast="0"/>
       <w:bookmarkEnd w:id="10"/>
     </w:p>
     <w:sectPr>
@@ -768,7 +785,7 @@
         <w:rStyle w:val="Nmerodepgina"/>
         <w:noProof/>
       </w:rPr>
-      <w:t>4</w:t>
+      <w:t>3</w:t>
     </w:r>
     <w:r>
       <w:rPr>
@@ -13321,7 +13338,7 @@
 </file>
 
 <file path=customXml/itemProps1.xml><?xml version="1.0" encoding="utf-8"?>
-<ds:datastoreItem xmlns:ds="http://schemas.openxmlformats.org/officeDocument/2006/customXml" ds:itemID="{D2C06FC3-377A-6742-8D59-FA14A5F5458E}">
+<ds:datastoreItem xmlns:ds="http://schemas.openxmlformats.org/officeDocument/2006/customXml" ds:itemID="{5D4CC4CB-87DC-E44C-A91C-6A071A27B866}">
   <ds:schemaRefs>
     <ds:schemaRef ds:uri="http://schemas.openxmlformats.org/officeDocument/2006/bibliography"/>
   </ds:schemaRefs>
